--- a/Relazione Test Finale.docx
+++ b/Relazione Test Finale.docx
@@ -299,16 +299,7 @@
           </w:tcPr>
           <w:p>
             <w:r>
-              <w:t>1</w:t>
-            </w:r>
-            <w:r>
-              <w:t>95</w:t>
-            </w:r>
-            <w:r>
-              <w:t>.</w:t>
-            </w:r>
-            <w:r>
-              <w:t>965</w:t>
+              <w:t>195.965</w:t>
             </w:r>
           </w:p>
         </w:tc>
@@ -826,7 +817,15 @@
       </w:r>
     </w:p>
     <w:p>
+      <w:pPr>
+        <w:rPr>
+          <w:lang w:val="en-US"/>
+        </w:rPr>
+      </w:pPr>
       <w:r>
+        <w:rPr>
+          <w:lang w:val="en-US"/>
+        </w:rPr>
         <w:t>Test: Perimetro^2/Area</w:t>
       </w:r>
     </w:p>
@@ -834,56 +833,97 @@
       <w:pPr>
         <w:rPr>
           <w:b/>
+          <w:lang w:val="en-US"/>
         </w:rPr>
       </w:pPr>
       <w:r>
         <w:rPr>
           <w:b/>
+          <w:lang w:val="en-US"/>
         </w:rPr>
         <w:t>EW</w:t>
       </w:r>
     </w:p>
     <w:p>
-      <w:r>
-        <w:t>Nostro: A/EL(</w:t>
-      </w:r>
+      <w:pPr>
+        <w:rPr>
+          <w:lang w:val="en-US"/>
+        </w:rPr>
+      </w:pPr>
       <w:proofErr w:type="spellStart"/>
       <w:r>
-        <w:t>Main</w:t>
+        <w:rPr>
+          <w:lang w:val="en-US"/>
+        </w:rPr>
+        <w:t>Nostro</w:t>
       </w:r>
       <w:proofErr w:type="spellEnd"/>
       <w:r>
-        <w:t>)</w:t>
+        <w:rPr>
+          <w:lang w:val="en-US"/>
+        </w:rPr>
+        <w:t>: A/EL(Main)</w:t>
       </w:r>
     </w:p>
-    <w:p/>
-    <w:p/>
-    <w:p/>
-    <w:p/>
-    <w:p/>
-    <w:p/>
     <w:p>
       <w:pPr>
+        <w:rPr>
+          <w:lang w:val="en-US"/>
+        </w:rPr>
+      </w:pPr>
+    </w:p>
+    <w:p>
+      <w:pPr>
+        <w:rPr>
+          <w:lang w:val="en-US"/>
+        </w:rPr>
+      </w:pPr>
+    </w:p>
+    <w:p>
+      <w:pPr>
+        <w:rPr>
+          <w:lang w:val="en-US"/>
+        </w:rPr>
+      </w:pPr>
+    </w:p>
+    <w:p>
+      <w:pPr>
+        <w:rPr>
+          <w:lang w:val="en-US"/>
+        </w:rPr>
+      </w:pPr>
+    </w:p>
+    <w:p>
+      <w:pPr>
+        <w:rPr>
+          <w:lang w:val="en-US"/>
+        </w:rPr>
+      </w:pPr>
+    </w:p>
+    <w:p>
+      <w:pPr>
+        <w:rPr>
+          <w:lang w:val="en-US"/>
+        </w:rPr>
+      </w:pPr>
+    </w:p>
+    <w:p>
+      <w:pPr>
         <w:jc w:val="center"/>
         <w:rPr>
           <w:b/>
           <w:sz w:val="36"/>
+          <w:lang w:val="en-US"/>
         </w:rPr>
       </w:pPr>
       <w:r>
         <w:rPr>
           <w:b/>
           <w:sz w:val="36"/>
+          <w:lang w:val="en-US"/>
         </w:rPr>
         <w:lastRenderedPageBreak/>
-        <w:t xml:space="preserve">Features </w:t>
-      </w:r>
-      <w:r>
-        <w:rPr>
-          <w:b/>
-          <w:sz w:val="36"/>
-        </w:rPr>
-        <w:t>TEXTURE</w:t>
+        <w:t>Features TEXTURE</w:t>
       </w:r>
     </w:p>
     <w:p>
@@ -1557,7 +1597,12 @@
           </w:tcPr>
           <w:p>
             <w:r>
-              <w:t>2.32</w:t>
+              <w:t>-8.</w:t>
+            </w:r>
+            <w:bookmarkStart w:id="0" w:name="_GoBack"/>
+            <w:bookmarkEnd w:id="0"/>
+            <w:r>
+              <w:t>24</w:t>
             </w:r>
           </w:p>
         </w:tc>
@@ -1580,19 +1625,69 @@
           <w:tcPr>
             <w:tcW w:w="2573" w:type="dxa"/>
           </w:tcPr>
-          <w:p/>
-        </w:tc>
-        <w:tc>
-          <w:tcPr>
-            <w:tcW w:w="2351" w:type="dxa"/>
-          </w:tcPr>
-          <w:p/>
-        </w:tc>
-        <w:tc>
-          <w:tcPr>
-            <w:tcW w:w="2352" w:type="dxa"/>
-          </w:tcPr>
-          <w:p/>
+          <w:p>
+            <w:pPr>
+              <w:rPr>
+                <w:lang w:val="en-US"/>
+              </w:rPr>
+            </w:pPr>
+            <w:r>
+              <w:rPr>
+                <w:lang w:val="en-US"/>
+              </w:rPr>
+              <w:t xml:space="preserve">Window Homogeneity </w:t>
+            </w:r>
+            <w:proofErr w:type="spellStart"/>
+            <w:r>
+              <w:rPr>
+                <w:lang w:val="en-US"/>
+              </w:rPr>
+              <w:t>s_bkg-m_bkg</w:t>
+            </w:r>
+            <w:proofErr w:type="spellEnd"/>
+            <w:r>
+              <w:rPr>
+                <w:lang w:val="en-US"/>
+              </w:rPr>
+              <w:t xml:space="preserve"> DB</w:t>
+            </w:r>
+          </w:p>
+        </w:tc>
+        <w:tc>
+          <w:tcPr>
+            <w:tcW w:w="2351" w:type="dxa"/>
+          </w:tcPr>
+          <w:p>
+            <w:pPr>
+              <w:rPr>
+                <w:lang w:val="en-US"/>
+              </w:rPr>
+            </w:pPr>
+            <w:r>
+              <w:rPr>
+                <w:lang w:val="en-US"/>
+              </w:rPr>
+              <w:t>23.32</w:t>
+            </w:r>
+          </w:p>
+        </w:tc>
+        <w:tc>
+          <w:tcPr>
+            <w:tcW w:w="2352" w:type="dxa"/>
+          </w:tcPr>
+          <w:p>
+            <w:pPr>
+              <w:rPr>
+                <w:lang w:val="en-US"/>
+              </w:rPr>
+            </w:pPr>
+            <w:r>
+              <w:rPr>
+                <w:lang w:val="en-US"/>
+              </w:rPr>
+              <w:t>21.29</w:t>
+            </w:r>
+          </w:p>
         </w:tc>
       </w:tr>
       <w:tr>
@@ -1603,19 +1698,69 @@
           <w:tcPr>
             <w:tcW w:w="2573" w:type="dxa"/>
           </w:tcPr>
-          <w:p/>
-        </w:tc>
-        <w:tc>
-          <w:tcPr>
-            <w:tcW w:w="2351" w:type="dxa"/>
-          </w:tcPr>
-          <w:p/>
-        </w:tc>
-        <w:tc>
-          <w:tcPr>
-            <w:tcW w:w="2352" w:type="dxa"/>
-          </w:tcPr>
-          <w:p/>
+          <w:p>
+            <w:pPr>
+              <w:rPr>
+                <w:lang w:val="en-US"/>
+              </w:rPr>
+            </w:pPr>
+            <w:r>
+              <w:rPr>
+                <w:lang w:val="en-US"/>
+              </w:rPr>
+              <w:t xml:space="preserve">Slick Homogeneity </w:t>
+            </w:r>
+            <w:proofErr w:type="spellStart"/>
+            <w:r>
+              <w:rPr>
+                <w:lang w:val="en-US"/>
+              </w:rPr>
+              <w:t>s_slick-m_slick</w:t>
+            </w:r>
+            <w:proofErr w:type="spellEnd"/>
+            <w:r>
+              <w:rPr>
+                <w:lang w:val="en-US"/>
+              </w:rPr>
+              <w:t xml:space="preserve"> DB</w:t>
+            </w:r>
+          </w:p>
+        </w:tc>
+        <w:tc>
+          <w:tcPr>
+            <w:tcW w:w="2351" w:type="dxa"/>
+          </w:tcPr>
+          <w:p>
+            <w:pPr>
+              <w:rPr>
+                <w:lang w:val="en-US"/>
+              </w:rPr>
+            </w:pPr>
+            <w:r>
+              <w:rPr>
+                <w:lang w:val="en-US"/>
+              </w:rPr>
+              <w:t>16.52</w:t>
+            </w:r>
+          </w:p>
+        </w:tc>
+        <w:tc>
+          <w:tcPr>
+            <w:tcW w:w="2352" w:type="dxa"/>
+          </w:tcPr>
+          <w:p>
+            <w:pPr>
+              <w:rPr>
+                <w:lang w:val="en-US"/>
+              </w:rPr>
+            </w:pPr>
+            <w:r>
+              <w:rPr>
+                <w:lang w:val="en-US"/>
+              </w:rPr>
+              <w:t>25.20</w:t>
+            </w:r>
+          </w:p>
         </w:tc>
       </w:tr>
       <w:tr>
@@ -1626,23 +1771,47 @@
           <w:tcPr>
             <w:tcW w:w="2573" w:type="dxa"/>
           </w:tcPr>
-          <w:p/>
-        </w:tc>
-        <w:tc>
-          <w:tcPr>
-            <w:tcW w:w="2351" w:type="dxa"/>
-          </w:tcPr>
-          <w:p/>
-        </w:tc>
-        <w:tc>
-          <w:tcPr>
-            <w:tcW w:w="2352" w:type="dxa"/>
-          </w:tcPr>
-          <w:p/>
+          <w:p>
+            <w:pPr>
+              <w:rPr>
+                <w:lang w:val="en-US"/>
+              </w:rPr>
+            </w:pPr>
+          </w:p>
+        </w:tc>
+        <w:tc>
+          <w:tcPr>
+            <w:tcW w:w="2351" w:type="dxa"/>
+          </w:tcPr>
+          <w:p>
+            <w:pPr>
+              <w:rPr>
+                <w:lang w:val="en-US"/>
+              </w:rPr>
+            </w:pPr>
+          </w:p>
+        </w:tc>
+        <w:tc>
+          <w:tcPr>
+            <w:tcW w:w="2352" w:type="dxa"/>
+          </w:tcPr>
+          <w:p>
+            <w:pPr>
+              <w:rPr>
+                <w:lang w:val="en-US"/>
+              </w:rPr>
+            </w:pPr>
+          </w:p>
         </w:tc>
       </w:tr>
     </w:tbl>
-    <w:p/>
+    <w:p>
+      <w:pPr>
+        <w:rPr>
+          <w:lang w:val="en-US"/>
+        </w:rPr>
+      </w:pPr>
+    </w:p>
     <w:p>
       <w:pPr>
         <w:rPr>
@@ -1770,10 +1939,8 @@
           </w:tcPr>
           <w:p>
             <w:r>
-              <w:t>4.54</w:t>
-            </w:r>
-            <w:bookmarkStart w:id="0" w:name="_GoBack"/>
-            <w:bookmarkEnd w:id="0"/>
+              <w:t>-12.31</w:t>
+            </w:r>
           </w:p>
         </w:tc>
         <w:tc>
@@ -1795,19 +1962,69 @@
           <w:tcPr>
             <w:tcW w:w="2573" w:type="dxa"/>
           </w:tcPr>
-          <w:p/>
-        </w:tc>
-        <w:tc>
-          <w:tcPr>
-            <w:tcW w:w="2351" w:type="dxa"/>
-          </w:tcPr>
-          <w:p/>
-        </w:tc>
-        <w:tc>
-          <w:tcPr>
-            <w:tcW w:w="2352" w:type="dxa"/>
-          </w:tcPr>
-          <w:p/>
+          <w:p>
+            <w:pPr>
+              <w:rPr>
+                <w:lang w:val="en-US"/>
+              </w:rPr>
+            </w:pPr>
+            <w:r>
+              <w:rPr>
+                <w:lang w:val="en-US"/>
+              </w:rPr>
+              <w:t xml:space="preserve">Window Homogeneity </w:t>
+            </w:r>
+            <w:proofErr w:type="spellStart"/>
+            <w:r>
+              <w:rPr>
+                <w:lang w:val="en-US"/>
+              </w:rPr>
+              <w:t>s_bkg-m_bkg</w:t>
+            </w:r>
+            <w:proofErr w:type="spellEnd"/>
+            <w:r>
+              <w:rPr>
+                <w:lang w:val="en-US"/>
+              </w:rPr>
+              <w:t xml:space="preserve"> DB</w:t>
+            </w:r>
+          </w:p>
+        </w:tc>
+        <w:tc>
+          <w:tcPr>
+            <w:tcW w:w="2351" w:type="dxa"/>
+          </w:tcPr>
+          <w:p>
+            <w:pPr>
+              <w:rPr>
+                <w:lang w:val="en-US"/>
+              </w:rPr>
+            </w:pPr>
+            <w:r>
+              <w:rPr>
+                <w:lang w:val="en-US"/>
+              </w:rPr>
+              <w:t>22.82</w:t>
+            </w:r>
+          </w:p>
+        </w:tc>
+        <w:tc>
+          <w:tcPr>
+            <w:tcW w:w="2352" w:type="dxa"/>
+          </w:tcPr>
+          <w:p>
+            <w:pPr>
+              <w:rPr>
+                <w:lang w:val="en-US"/>
+              </w:rPr>
+            </w:pPr>
+            <w:r>
+              <w:rPr>
+                <w:lang w:val="en-US"/>
+              </w:rPr>
+              <w:t>20.27</w:t>
+            </w:r>
+          </w:p>
         </w:tc>
       </w:tr>
       <w:tr>
@@ -1818,19 +2035,69 @@
           <w:tcPr>
             <w:tcW w:w="2573" w:type="dxa"/>
           </w:tcPr>
-          <w:p/>
-        </w:tc>
-        <w:tc>
-          <w:tcPr>
-            <w:tcW w:w="2351" w:type="dxa"/>
-          </w:tcPr>
-          <w:p/>
-        </w:tc>
-        <w:tc>
-          <w:tcPr>
-            <w:tcW w:w="2352" w:type="dxa"/>
-          </w:tcPr>
-          <w:p/>
+          <w:p>
+            <w:pPr>
+              <w:rPr>
+                <w:lang w:val="en-US"/>
+              </w:rPr>
+            </w:pPr>
+            <w:r>
+              <w:rPr>
+                <w:lang w:val="en-US"/>
+              </w:rPr>
+              <w:t xml:space="preserve">Slick Homogeneity </w:t>
+            </w:r>
+            <w:proofErr w:type="spellStart"/>
+            <w:r>
+              <w:rPr>
+                <w:lang w:val="en-US"/>
+              </w:rPr>
+              <w:t>s_slick-m_slick</w:t>
+            </w:r>
+            <w:proofErr w:type="spellEnd"/>
+            <w:r>
+              <w:rPr>
+                <w:lang w:val="en-US"/>
+              </w:rPr>
+              <w:t xml:space="preserve"> DB</w:t>
+            </w:r>
+          </w:p>
+        </w:tc>
+        <w:tc>
+          <w:tcPr>
+            <w:tcW w:w="2351" w:type="dxa"/>
+          </w:tcPr>
+          <w:p>
+            <w:pPr>
+              <w:rPr>
+                <w:lang w:val="en-US"/>
+              </w:rPr>
+            </w:pPr>
+            <w:r>
+              <w:rPr>
+                <w:lang w:val="en-US"/>
+              </w:rPr>
+              <w:t>11.45</w:t>
+            </w:r>
+          </w:p>
+        </w:tc>
+        <w:tc>
+          <w:tcPr>
+            <w:tcW w:w="2352" w:type="dxa"/>
+          </w:tcPr>
+          <w:p>
+            <w:pPr>
+              <w:rPr>
+                <w:lang w:val="en-US"/>
+              </w:rPr>
+            </w:pPr>
+            <w:r>
+              <w:rPr>
+                <w:lang w:val="en-US"/>
+              </w:rPr>
+              <w:t>23.53</w:t>
+            </w:r>
+          </w:p>
         </w:tc>
       </w:tr>
       <w:tr>
@@ -1841,24 +2108,54 @@
           <w:tcPr>
             <w:tcW w:w="2573" w:type="dxa"/>
           </w:tcPr>
-          <w:p/>
-        </w:tc>
-        <w:tc>
-          <w:tcPr>
-            <w:tcW w:w="2351" w:type="dxa"/>
-          </w:tcPr>
-          <w:p/>
-        </w:tc>
-        <w:tc>
-          <w:tcPr>
-            <w:tcW w:w="2352" w:type="dxa"/>
-          </w:tcPr>
-          <w:p/>
+          <w:p>
+            <w:pPr>
+              <w:rPr>
+                <w:lang w:val="en-US"/>
+              </w:rPr>
+            </w:pPr>
+          </w:p>
+        </w:tc>
+        <w:tc>
+          <w:tcPr>
+            <w:tcW w:w="2351" w:type="dxa"/>
+          </w:tcPr>
+          <w:p>
+            <w:pPr>
+              <w:rPr>
+                <w:lang w:val="en-US"/>
+              </w:rPr>
+            </w:pPr>
+          </w:p>
+        </w:tc>
+        <w:tc>
+          <w:tcPr>
+            <w:tcW w:w="2352" w:type="dxa"/>
+          </w:tcPr>
+          <w:p>
+            <w:pPr>
+              <w:rPr>
+                <w:lang w:val="en-US"/>
+              </w:rPr>
+            </w:pPr>
+          </w:p>
         </w:tc>
       </w:tr>
     </w:tbl>
-    <w:p/>
-    <w:p/>
+    <w:p>
+      <w:pPr>
+        <w:rPr>
+          <w:lang w:val="en-US"/>
+        </w:rPr>
+      </w:pPr>
+    </w:p>
+    <w:p>
+      <w:pPr>
+        <w:rPr>
+          <w:lang w:val="en-US"/>
+        </w:rPr>
+      </w:pPr>
+    </w:p>
     <w:sectPr>
       <w:pgSz w:w="11906" w:h="16838"/>
       <w:pgMar w:top="1417" w:right="1134" w:bottom="1134" w:left="1134" w:header="708" w:footer="708" w:gutter="0"/>

--- a/Relazione Test Finale.docx
+++ b/Relazione Test Finale.docx
@@ -1,6 +1,6 @@
 
 <file path=word/document.xml><?xml version="1.0" encoding="utf-8"?>
-<w:document xmlns:wpc="http://schemas.microsoft.com/office/word/2010/wordprocessingCanvas" xmlns:cx="http://schemas.microsoft.com/office/drawing/2014/chartex" xmlns:cx1="http://schemas.microsoft.com/office/drawing/2015/9/8/chartex" xmlns:cx2="http://schemas.microsoft.com/office/drawing/2015/10/21/chartex" xmlns:cx3="http://schemas.microsoft.com/office/drawing/2016/5/9/chartex" xmlns:cx4="http://schemas.microsoft.com/office/drawing/2016/5/10/chartex" xmlns:cx5="http://schemas.microsoft.com/office/drawing/2016/5/11/chartex" xmlns:mc="http://schemas.openxmlformats.org/markup-compatibility/2006" xmlns:o="urn:schemas-microsoft-com:office:office" xmlns:r="http://schemas.openxmlformats.org/officeDocument/2006/relationships" xmlns:m="http://schemas.openxmlformats.org/officeDocument/2006/math" xmlns:v="urn:schemas-microsoft-com:vml" xmlns:wp14="http://schemas.microsoft.com/office/word/2010/wordprocessingDrawing" xmlns:wp="http://schemas.openxmlformats.org/drawingml/2006/wordprocessingDrawing" xmlns:w10="urn:schemas-microsoft-com:office:word" xmlns:w="http://schemas.openxmlformats.org/wordprocessingml/2006/main" xmlns:w14="http://schemas.microsoft.com/office/word/2010/wordml" xmlns:w15="http://schemas.microsoft.com/office/word/2012/wordml" xmlns:w16se="http://schemas.microsoft.com/office/word/2015/wordml/symex" xmlns:wpg="http://schemas.microsoft.com/office/word/2010/wordprocessingGroup" xmlns:wpi="http://schemas.microsoft.com/office/word/2010/wordprocessingInk" xmlns:wne="http://schemas.microsoft.com/office/word/2006/wordml" xmlns:wps="http://schemas.microsoft.com/office/word/2010/wordprocessingShape" mc:Ignorable="w14 w15 w16se wp14">
+<w:document xmlns:wpc="http://schemas.microsoft.com/office/word/2010/wordprocessingCanvas" xmlns:mc="http://schemas.openxmlformats.org/markup-compatibility/2006" xmlns:o="urn:schemas-microsoft-com:office:office" xmlns:r="http://schemas.openxmlformats.org/officeDocument/2006/relationships" xmlns:m="http://schemas.openxmlformats.org/officeDocument/2006/math" xmlns:v="urn:schemas-microsoft-com:vml" xmlns:wp14="http://schemas.microsoft.com/office/word/2010/wordprocessingDrawing" xmlns:wp="http://schemas.openxmlformats.org/drawingml/2006/wordprocessingDrawing" xmlns:w10="urn:schemas-microsoft-com:office:word" xmlns:w="http://schemas.openxmlformats.org/wordprocessingml/2006/main" xmlns:w14="http://schemas.microsoft.com/office/word/2010/wordml" xmlns:w15="http://schemas.microsoft.com/office/word/2012/wordml" xmlns:wpg="http://schemas.microsoft.com/office/word/2010/wordprocessingGroup" xmlns:wpi="http://schemas.microsoft.com/office/word/2010/wordprocessingInk" xmlns:wne="http://schemas.microsoft.com/office/word/2006/wordml" xmlns:wps="http://schemas.microsoft.com/office/word/2010/wordprocessingShape" mc:Ignorable="w14 w15 wp14">
   <w:body>
     <w:p>
       <w:pPr>
@@ -37,7 +37,10 @@
     </w:p>
     <w:p>
       <w:r>
-        <w:t>Sono stati eseguiti i test sulla immagine fornitaci.</w:t>
+        <w:t>Di seguito sono riportati i risultati ottenuti dalla fase di</w:t>
+      </w:r>
+      <w:r>
+        <w:t xml:space="preserve"> test sulla immagine fornitaci.</w:t>
       </w:r>
     </w:p>
     <w:p/>
@@ -779,7 +782,25 @@
     <w:p/>
     <w:p>
       <w:r>
-        <w:t>*calcolata con due formule diverse:</w:t>
+        <w:t>*</w:t>
+      </w:r>
+      <w:r>
+        <w:rPr>
+          <w:i/>
+        </w:rPr>
+        <w:t>calcolato</w:t>
+      </w:r>
+      <w:r>
+        <w:rPr>
+          <w:i/>
+        </w:rPr>
+        <w:t xml:space="preserve"> con due formule </w:t>
+      </w:r>
+      <w:r>
+        <w:rPr>
+          <w:i/>
+        </w:rPr>
+        <w:t>diverse</w:t>
       </w:r>
     </w:p>
     <w:p>
@@ -841,7 +862,28 @@
           <w:b/>
           <w:lang w:val="en-US"/>
         </w:rPr>
-        <w:t>EW</w:t>
+        <w:t>E</w:t>
+      </w:r>
+      <w:r>
+        <w:rPr>
+          <w:b/>
+          <w:lang w:val="en-US"/>
+        </w:rPr>
+        <w:t xml:space="preserve">llipse </w:t>
+      </w:r>
+      <w:r>
+        <w:rPr>
+          <w:b/>
+          <w:lang w:val="en-US"/>
+        </w:rPr>
+        <w:t>W</w:t>
+      </w:r>
+      <w:r>
+        <w:rPr>
+          <w:b/>
+          <w:lang w:val="en-US"/>
+        </w:rPr>
+        <w:t>idth</w:t>
       </w:r>
     </w:p>
     <w:p>
@@ -862,7 +904,37 @@
         <w:rPr>
           <w:lang w:val="en-US"/>
         </w:rPr>
-        <w:t>: A/EL(Main)</w:t>
+        <w:t>: A</w:t>
+      </w:r>
+      <w:r>
+        <w:rPr>
+          <w:lang w:val="en-US"/>
+        </w:rPr>
+        <w:t>rea</w:t>
+      </w:r>
+      <w:r>
+        <w:rPr>
+          <w:lang w:val="en-US"/>
+        </w:rPr>
+        <w:t>/E</w:t>
+      </w:r>
+      <w:r>
+        <w:rPr>
+          <w:lang w:val="en-US"/>
+        </w:rPr>
+        <w:t xml:space="preserve">llipse </w:t>
+      </w:r>
+      <w:r>
+        <w:rPr>
+          <w:lang w:val="en-US"/>
+        </w:rPr>
+        <w:t>L</w:t>
+      </w:r>
+      <w:r>
+        <w:rPr>
+          <w:lang w:val="en-US"/>
+        </w:rPr>
+        <w:t>ength</w:t>
       </w:r>
     </w:p>
     <w:p>
@@ -1597,12 +1669,7 @@
           </w:tcPr>
           <w:p>
             <w:r>
-              <w:t>-8.</w:t>
-            </w:r>
-            <w:bookmarkStart w:id="0" w:name="_GoBack"/>
-            <w:bookmarkEnd w:id="0"/>
-            <w:r>
-              <w:t>24</w:t>
+              <w:t>-8.24</w:t>
             </w:r>
           </w:p>
         </w:tc>
@@ -1760,47 +1827,6 @@
               </w:rPr>
               <w:t>25.20</w:t>
             </w:r>
-          </w:p>
-        </w:tc>
-      </w:tr>
-      <w:tr>
-        <w:trPr>
-          <w:jc w:val="center"/>
-        </w:trPr>
-        <w:tc>
-          <w:tcPr>
-            <w:tcW w:w="2573" w:type="dxa"/>
-          </w:tcPr>
-          <w:p>
-            <w:pPr>
-              <w:rPr>
-                <w:lang w:val="en-US"/>
-              </w:rPr>
-            </w:pPr>
-          </w:p>
-        </w:tc>
-        <w:tc>
-          <w:tcPr>
-            <w:tcW w:w="2351" w:type="dxa"/>
-          </w:tcPr>
-          <w:p>
-            <w:pPr>
-              <w:rPr>
-                <w:lang w:val="en-US"/>
-              </w:rPr>
-            </w:pPr>
-          </w:p>
-        </w:tc>
-        <w:tc>
-          <w:tcPr>
-            <w:tcW w:w="2352" w:type="dxa"/>
-          </w:tcPr>
-          <w:p>
-            <w:pPr>
-              <w:rPr>
-                <w:lang w:val="en-US"/>
-              </w:rPr>
-            </w:pPr>
           </w:p>
         </w:tc>
       </w:tr>
@@ -2100,47 +2126,6 @@
           </w:p>
         </w:tc>
       </w:tr>
-      <w:tr>
-        <w:trPr>
-          <w:jc w:val="center"/>
-        </w:trPr>
-        <w:tc>
-          <w:tcPr>
-            <w:tcW w:w="2573" w:type="dxa"/>
-          </w:tcPr>
-          <w:p>
-            <w:pPr>
-              <w:rPr>
-                <w:lang w:val="en-US"/>
-              </w:rPr>
-            </w:pPr>
-          </w:p>
-        </w:tc>
-        <w:tc>
-          <w:tcPr>
-            <w:tcW w:w="2351" w:type="dxa"/>
-          </w:tcPr>
-          <w:p>
-            <w:pPr>
-              <w:rPr>
-                <w:lang w:val="en-US"/>
-              </w:rPr>
-            </w:pPr>
-          </w:p>
-        </w:tc>
-        <w:tc>
-          <w:tcPr>
-            <w:tcW w:w="2352" w:type="dxa"/>
-          </w:tcPr>
-          <w:p>
-            <w:pPr>
-              <w:rPr>
-                <w:lang w:val="en-US"/>
-              </w:rPr>
-            </w:pPr>
-          </w:p>
-        </w:tc>
-      </w:tr>
     </w:tbl>
     <w:p>
       <w:pPr>
@@ -2148,6 +2133,8 @@
           <w:lang w:val="en-US"/>
         </w:rPr>
       </w:pPr>
+      <w:bookmarkStart w:id="0" w:name="_GoBack"/>
+      <w:bookmarkEnd w:id="0"/>
     </w:p>
     <w:p>
       <w:pPr>
@@ -2167,7 +2154,7 @@
 </file>
 
 <file path=word/numbering.xml><?xml version="1.0" encoding="utf-8"?>
-<w:numbering xmlns:wpc="http://schemas.microsoft.com/office/word/2010/wordprocessingCanvas" xmlns:cx="http://schemas.microsoft.com/office/drawing/2014/chartex" xmlns:cx1="http://schemas.microsoft.com/office/drawing/2015/9/8/chartex" xmlns:cx2="http://schemas.microsoft.com/office/drawing/2015/10/21/chartex" xmlns:cx3="http://schemas.microsoft.com/office/drawing/2016/5/9/chartex" xmlns:cx4="http://schemas.microsoft.com/office/drawing/2016/5/10/chartex" xmlns:cx5="http://schemas.microsoft.com/office/drawing/2016/5/11/chartex" xmlns:mc="http://schemas.openxmlformats.org/markup-compatibility/2006" xmlns:o="urn:schemas-microsoft-com:office:office" xmlns:r="http://schemas.openxmlformats.org/officeDocument/2006/relationships" xmlns:m="http://schemas.openxmlformats.org/officeDocument/2006/math" xmlns:v="urn:schemas-microsoft-com:vml" xmlns:wp14="http://schemas.microsoft.com/office/word/2010/wordprocessingDrawing" xmlns:wp="http://schemas.openxmlformats.org/drawingml/2006/wordprocessingDrawing" xmlns:w10="urn:schemas-microsoft-com:office:word" xmlns:w="http://schemas.openxmlformats.org/wordprocessingml/2006/main" xmlns:w14="http://schemas.microsoft.com/office/word/2010/wordml" xmlns:w15="http://schemas.microsoft.com/office/word/2012/wordml" xmlns:w16se="http://schemas.microsoft.com/office/word/2015/wordml/symex" xmlns:wpg="http://schemas.microsoft.com/office/word/2010/wordprocessingGroup" xmlns:wpi="http://schemas.microsoft.com/office/word/2010/wordprocessingInk" xmlns:wne="http://schemas.microsoft.com/office/word/2006/wordml" xmlns:wps="http://schemas.microsoft.com/office/word/2010/wordprocessingShape" mc:Ignorable="w14 w15 w16se wp14">
+<w:numbering xmlns:wpc="http://schemas.microsoft.com/office/word/2010/wordprocessingCanvas" xmlns:mc="http://schemas.openxmlformats.org/markup-compatibility/2006" xmlns:o="urn:schemas-microsoft-com:office:office" xmlns:r="http://schemas.openxmlformats.org/officeDocument/2006/relationships" xmlns:m="http://schemas.openxmlformats.org/officeDocument/2006/math" xmlns:v="urn:schemas-microsoft-com:vml" xmlns:wp14="http://schemas.microsoft.com/office/word/2010/wordprocessingDrawing" xmlns:wp="http://schemas.openxmlformats.org/drawingml/2006/wordprocessingDrawing" xmlns:w10="urn:schemas-microsoft-com:office:word" xmlns:w="http://schemas.openxmlformats.org/wordprocessingml/2006/main" xmlns:w14="http://schemas.microsoft.com/office/word/2010/wordml" xmlns:w15="http://schemas.microsoft.com/office/word/2012/wordml" xmlns:wpg="http://schemas.microsoft.com/office/word/2010/wordprocessingGroup" xmlns:wpi="http://schemas.microsoft.com/office/word/2010/wordprocessingInk" xmlns:wne="http://schemas.microsoft.com/office/word/2006/wordml" xmlns:wps="http://schemas.microsoft.com/office/word/2010/wordprocessingShape" mc:Ignorable="w14 w15 wp14">
   <w:abstractNum w:abstractNumId="0" w15:restartNumberingAfterBreak="0">
     <w:nsid w:val="5E4C56F8"/>
     <w:multiLevelType w:val="hybridMultilevel"/>
@@ -2288,7 +2275,7 @@
 </file>
 
 <file path=word/styles.xml><?xml version="1.0" encoding="utf-8"?>
-<w:styles xmlns:mc="http://schemas.openxmlformats.org/markup-compatibility/2006" xmlns:r="http://schemas.openxmlformats.org/officeDocument/2006/relationships" xmlns:w="http://schemas.openxmlformats.org/wordprocessingml/2006/main" xmlns:w14="http://schemas.microsoft.com/office/word/2010/wordml" xmlns:w15="http://schemas.microsoft.com/office/word/2012/wordml" xmlns:w16se="http://schemas.microsoft.com/office/word/2015/wordml/symex" mc:Ignorable="w14 w15 w16se">
+<w:styles xmlns:mc="http://schemas.openxmlformats.org/markup-compatibility/2006" xmlns:r="http://schemas.openxmlformats.org/officeDocument/2006/relationships" xmlns:w="http://schemas.openxmlformats.org/wordprocessingml/2006/main" xmlns:w14="http://schemas.microsoft.com/office/word/2010/wordml" xmlns:w15="http://schemas.microsoft.com/office/word/2012/wordml" mc:Ignorable="w14 w15">
   <w:docDefaults>
     <w:rPrDefault>
       <w:rPr>
@@ -2304,7 +2291,7 @@
       </w:pPr>
     </w:pPrDefault>
   </w:docDefaults>
-  <w:latentStyles w:defLockedState="0" w:defUIPriority="99" w:defSemiHidden="0" w:defUnhideWhenUsed="0" w:defQFormat="0" w:count="374">
+  <w:latentStyles w:defLockedState="0" w:defUIPriority="99" w:defSemiHidden="0" w:defUnhideWhenUsed="0" w:defQFormat="0" w:count="371">
     <w:lsdException w:name="Normal" w:uiPriority="0" w:qFormat="1"/>
     <w:lsdException w:name="heading 1" w:uiPriority="9" w:qFormat="1"/>
     <w:lsdException w:name="heading 2" w:semiHidden="1" w:uiPriority="9" w:unhideWhenUsed="1" w:qFormat="1"/>
@@ -2676,9 +2663,6 @@
     <w:lsdException w:name="List Table 5 Dark Accent 6" w:uiPriority="50"/>
     <w:lsdException w:name="List Table 6 Colorful Accent 6" w:uiPriority="51"/>
     <w:lsdException w:name="List Table 7 Colorful Accent 6" w:uiPriority="52"/>
-    <w:lsdException w:name="Mention" w:semiHidden="1" w:unhideWhenUsed="1"/>
-    <w:lsdException w:name="Smart Hyperlink" w:semiHidden="1" w:unhideWhenUsed="1"/>
-    <w:lsdException w:name="Hashtag" w:semiHidden="1" w:unhideWhenUsed="1"/>
   </w:latentStyles>
   <w:style w:type="paragraph" w:default="1" w:styleId="Normale">
     <w:name w:val="Normal"/>

--- a/Relazione Test Finale.docx
+++ b/Relazione Test Finale.docx
@@ -1669,7 +1669,7 @@
           </w:tcPr>
           <w:p>
             <w:r>
-              <w:t>-8.24</w:t>
+              <w:t>3.33</w:t>
             </w:r>
           </w:p>
         </w:tc>
@@ -1734,7 +1734,7 @@
               <w:rPr>
                 <w:lang w:val="en-US"/>
               </w:rPr>
-              <w:t>23.32</w:t>
+              <w:t>21.29</w:t>
             </w:r>
           </w:p>
         </w:tc>
@@ -1807,7 +1807,7 @@
               <w:rPr>
                 <w:lang w:val="en-US"/>
               </w:rPr>
-              <w:t>16.52</w:t>
+              <w:t>25.20</w:t>
             </w:r>
           </w:p>
         </w:tc>
@@ -1965,7 +1965,7 @@
           </w:tcPr>
           <w:p>
             <w:r>
-              <w:t>-12.31</w:t>
+              <w:t>2.80</w:t>
             </w:r>
           </w:p>
         </w:tc>
@@ -2030,7 +2030,7 @@
               <w:rPr>
                 <w:lang w:val="en-US"/>
               </w:rPr>
-              <w:t>22.82</w:t>
+              <w:t>20.26</w:t>
             </w:r>
           </w:p>
         </w:tc>
@@ -2103,8 +2103,10 @@
               <w:rPr>
                 <w:lang w:val="en-US"/>
               </w:rPr>
-              <w:t>11.45</w:t>
-            </w:r>
+              <w:t>23.53</w:t>
+            </w:r>
+            <w:bookmarkStart w:id="0" w:name="_GoBack"/>
+            <w:bookmarkEnd w:id="0"/>
           </w:p>
         </w:tc>
         <w:tc>
@@ -2133,8 +2135,6 @@
           <w:lang w:val="en-US"/>
         </w:rPr>
       </w:pPr>
-      <w:bookmarkStart w:id="0" w:name="_GoBack"/>
-      <w:bookmarkEnd w:id="0"/>
     </w:p>
     <w:p>
       <w:pPr>
